--- a/WordDocuments/Aptos/0342.docx
+++ b/WordDocuments/Aptos/0342.docx
@@ -12,7 +12,7 @@
           <w:color w:val="000000"/>
           <w:sz w:val="44"/>
         </w:rPr>
-        <w:t>Into the Quantum Realm</w:t>
+        <w:t>Chemistry: The Enchanting World of Matter</w:t>
       </w:r>
     </w:p>
     <w:p>
@@ -26,7 +26,7 @@
           <w:color w:val="000000"/>
           <w:sz w:val="36"/>
         </w:rPr>
-        <w:t>Isabella Hanson</w:t>
+        <w:t>Eleanor Richards</w:t>
       </w:r>
     </w:p>
     <w:p>
@@ -39,7 +39,7 @@
           <w:color w:val="000000"/>
           <w:sz w:val="32"/>
         </w:rPr>
-        <w:t>ihanson@sky</w:t>
+        <w:t>eleanorrichards@validmail</w:t>
       </w:r>
       <w:r>
         <w:rPr>
@@ -55,7 +55,7 @@
           <w:color w:val="000000"/>
           <w:sz w:val="32"/>
         </w:rPr>
-        <w:t>org</w:t>
+        <w:t>com</w:t>
       </w:r>
     </w:p>
     <w:p/>
@@ -66,7 +66,7 @@
           <w:color w:val="000000"/>
           <w:sz w:val="24"/>
         </w:rPr>
-        <w:t>In the realm of quantum mechanics, we venture into a realm where reality breaks free from our everyday intuition and delves into mind-boggling phenomena defying classical physics</w:t>
+        <w:t>Chemistry, an enthralling discipline, delves into the composition, structure, properties, and transformations of matter</w:t>
       </w:r>
       <w:r>
         <w:rPr>
@@ -82,7 +82,7 @@
           <w:color w:val="000000"/>
           <w:sz w:val="24"/>
         </w:rPr>
-        <w:t xml:space="preserve"> At the heart of this quantum wonderland lies the mysterious world of quantum entanglement</w:t>
+        <w:t xml:space="preserve"> It unravels the secrets held within atoms and molecules, revealing the intricate symphony of interactions shaping our world</w:t>
       </w:r>
       <w:r>
         <w:rPr>
@@ -98,71 +98,7 @@
           <w:color w:val="000000"/>
           <w:sz w:val="24"/>
         </w:rPr>
-        <w:t xml:space="preserve"> It is a perplexing yet profound phenomenon; two particles, regardless of distance, remain connected with an eerie, inseparable bond</w:t>
-      </w:r>
-      <w:r>
-        <w:rPr>
-          <w:rFonts w:ascii="Aptos" w:hAnsi="Aptos"/>
-          <w:color w:val="000000"/>
-          <w:sz w:val="24"/>
-        </w:rPr>
-        <w:t>.</w:t>
-      </w:r>
-      <w:r>
-        <w:rPr>
-          <w:rFonts w:ascii="Aptos" w:hAnsi="Aptos"/>
-          <w:color w:val="000000"/>
-          <w:sz w:val="24"/>
-        </w:rPr>
-        <w:t xml:space="preserve"> Entanglement transcends the limits of space and time like a ghostly murmur between entangled particles</w:t>
-      </w:r>
-      <w:r>
-        <w:rPr>
-          <w:rFonts w:ascii="Aptos" w:hAnsi="Aptos"/>
-          <w:color w:val="000000"/>
-          <w:sz w:val="24"/>
-        </w:rPr>
-        <w:t>.</w:t>
-      </w:r>
-      <w:r>
-        <w:rPr>
-          <w:rFonts w:ascii="Aptos" w:hAnsi="Aptos"/>
-          <w:color w:val="000000"/>
-          <w:sz w:val="24"/>
-        </w:rPr>
-        <w:t xml:space="preserve"> They dance to a tune unknown to us--a cosmic choreography spanning vast swathes of the cosmos, preserving their enigmatic connection even in far-flung corners of the universe</w:t>
-      </w:r>
-      <w:r>
-        <w:rPr>
-          <w:rFonts w:ascii="Aptos" w:hAnsi="Aptos"/>
-          <w:color w:val="000000"/>
-          <w:sz w:val="24"/>
-        </w:rPr>
-        <w:t>.</w:t>
-      </w:r>
-      <w:r>
-        <w:rPr>
-          <w:rFonts w:ascii="Aptos" w:hAnsi="Aptos"/>
-          <w:color w:val="000000"/>
-          <w:sz w:val="24"/>
-        </w:rPr>
-        <w:t xml:space="preserve"> Mysteries abound within this realm where a single particle can exist in myriad states simultaneously, able to permeate myriad alternate existences</w:t>
-      </w:r>
-      <w:r>
-        <w:rPr>
-          <w:rFonts w:ascii="Aptos" w:hAnsi="Aptos"/>
-          <w:color w:val="000000"/>
-          <w:sz w:val="24"/>
-        </w:rPr>
-        <w:t>.</w:t>
-      </w:r>
-      <w:r>
-        <w:rPr>
-          <w:rFonts w:ascii="Aptos" w:hAnsi="Aptos"/>
-          <w:color w:val="000000"/>
-          <w:sz w:val="24"/>
-        </w:rPr>
-        <w:t xml:space="preserve"> Each possibility becomes a vibrant thread in the tapestry of reality</w:t>
+        <w:t xml:space="preserve"> Chemistry's remarkable versatility encompasses a wide array of phenomena, from the vibrant colors of nature to the complex reactions occurring within living organisms</w:t>
       </w:r>
       <w:r>
         <w:rPr>
@@ -187,7 +123,7 @@
           <w:sz w:val="24"/>
         </w:rPr>
         <w:br/>
-        <w:t>Quantum mechanics invites us to confront the fundamental nature of reality</w:t>
+        <w:t>This captivating field introduces us to the periodic table, a treasure trove of elements, each possessing unique characteristics and contributing to the diversity of substances around us</w:t>
       </w:r>
       <w:r>
         <w:rPr>
@@ -203,39 +139,7 @@
           <w:color w:val="000000"/>
           <w:sz w:val="24"/>
         </w:rPr>
-        <w:t xml:space="preserve"> We glimpse the beautiful paradox of particles and waves intertwining, challenging our notions of separateness and revealing a world teeming with interconnectedness</w:t>
-      </w:r>
-      <w:r>
-        <w:rPr>
-          <w:rFonts w:ascii="Aptos" w:hAnsi="Aptos"/>
-          <w:color w:val="000000"/>
-          <w:sz w:val="24"/>
-        </w:rPr>
-        <w:t>.</w:t>
-      </w:r>
-      <w:r>
-        <w:rPr>
-          <w:rFonts w:ascii="Aptos" w:hAnsi="Aptos"/>
-          <w:color w:val="000000"/>
-          <w:sz w:val="24"/>
-        </w:rPr>
-        <w:t xml:space="preserve"> As we delve deeper, we encounter the elusive Heisenberg's Uncertainty Principle, which reminds us that certain properties, like position and momentum, cannot be precisely measured simultaneously</w:t>
-      </w:r>
-      <w:r>
-        <w:rPr>
-          <w:rFonts w:ascii="Aptos" w:hAnsi="Aptos"/>
-          <w:color w:val="000000"/>
-          <w:sz w:val="24"/>
-        </w:rPr>
-        <w:t>.</w:t>
-      </w:r>
-      <w:r>
-        <w:rPr>
-          <w:rFonts w:ascii="Aptos" w:hAnsi="Aptos"/>
-          <w:color w:val="000000"/>
-          <w:sz w:val="24"/>
-        </w:rPr>
-        <w:t xml:space="preserve"> Nature presents us with poignant reminders of its refusal to be pinned down or contained</w:t>
+        <w:t xml:space="preserve"> From the solid foundations of metals to the life-giving properties of oxygen, chemistry unveils the fundamental building blocks of the universe</w:t>
       </w:r>
       <w:r>
         <w:rPr>
@@ -260,7 +164,7 @@
           <w:sz w:val="24"/>
         </w:rPr>
         <w:br/>
-        <w:t>The ramifications of quantum mechanics ripple through the fabric of science, from the tiniest subatomic particles to the mind-boggling vastness of the cosmos</w:t>
+        <w:t>Moreover, chemistry empowers us to manipulate matter, enabling us to create new materials, develop innovative technologies, and harness energy sources</w:t>
       </w:r>
       <w:r>
         <w:rPr>
@@ -276,7 +180,7 @@
           <w:color w:val="000000"/>
           <w:sz w:val="24"/>
         </w:rPr>
-        <w:t xml:space="preserve"> We encounter quantum superposition, where particles exist in multiple states concurrently and quantum entanglement, where particles share an inexplicable bond regardless of distance</w:t>
+        <w:t xml:space="preserve"> Its applications extend from pharmaceuticals to fertilizers, transforming industries and improving our daily lives</w:t>
       </w:r>
       <w:r>
         <w:rPr>
@@ -292,7 +196,213 @@
           <w:color w:val="000000"/>
           <w:sz w:val="24"/>
         </w:rPr>
-        <w:t xml:space="preserve"> It is in this realm that we confront profound questions about the nature of reality, information, and consciousness, expanding our perceptions of the universe and challenging our fundamental assumptions about the world around us</w:t>
+        <w:br/>
+      </w:r>
+      <w:r>
+        <w:rPr>
+          <w:rFonts w:ascii="Aptos" w:hAnsi="Aptos"/>
+          <w:color w:val="000000"/>
+          <w:sz w:val="24"/>
+        </w:rPr>
+        <w:br/>
+        <w:t>Body:</w:t>
+      </w:r>
+      <w:r>
+        <w:rPr>
+          <w:rFonts w:ascii="Aptos" w:hAnsi="Aptos"/>
+          <w:color w:val="000000"/>
+          <w:sz w:val="24"/>
+        </w:rPr>
+        <w:br/>
+      </w:r>
+      <w:r>
+        <w:rPr>
+          <w:rFonts w:ascii="Aptos" w:hAnsi="Aptos"/>
+          <w:color w:val="000000"/>
+          <w:sz w:val="24"/>
+        </w:rPr>
+        <w:br/>
+        <w:t>Chemistry invites us to explore the fascinating realm of chemical reactions, where substances undergo dramatic transformations</w:t>
+      </w:r>
+      <w:r>
+        <w:rPr>
+          <w:rFonts w:ascii="Aptos" w:hAnsi="Aptos"/>
+          <w:color w:val="000000"/>
+          <w:sz w:val="24"/>
+        </w:rPr>
+        <w:t>.</w:t>
+      </w:r>
+      <w:r>
+        <w:rPr>
+          <w:rFonts w:ascii="Aptos" w:hAnsi="Aptos"/>
+          <w:color w:val="000000"/>
+          <w:sz w:val="24"/>
+        </w:rPr>
+        <w:t xml:space="preserve"> These interactions, governed by intricate rules, orchestrate the formation of new compounds, release energy, and drive countless processes, from the burning of fuels to the digestion of food</w:t>
+      </w:r>
+      <w:r>
+        <w:rPr>
+          <w:rFonts w:ascii="Aptos" w:hAnsi="Aptos"/>
+          <w:color w:val="000000"/>
+          <w:sz w:val="24"/>
+        </w:rPr>
+        <w:t>.</w:t>
+      </w:r>
+      <w:r>
+        <w:rPr>
+          <w:rFonts w:ascii="Aptos" w:hAnsi="Aptos"/>
+          <w:color w:val="000000"/>
+          <w:sz w:val="24"/>
+        </w:rPr>
+        <w:br/>
+      </w:r>
+      <w:r>
+        <w:rPr>
+          <w:rFonts w:ascii="Aptos" w:hAnsi="Aptos"/>
+          <w:color w:val="000000"/>
+          <w:sz w:val="24"/>
+        </w:rPr>
+        <w:br/>
+        <w:t>By understanding the principles underpinning chemical reactions, we gain insights into phenomena such as combustion, corrosion, and chemical equilibrium</w:t>
+      </w:r>
+      <w:r>
+        <w:rPr>
+          <w:rFonts w:ascii="Aptos" w:hAnsi="Aptos"/>
+          <w:color w:val="000000"/>
+          <w:sz w:val="24"/>
+        </w:rPr>
+        <w:t>.</w:t>
+      </w:r>
+      <w:r>
+        <w:rPr>
+          <w:rFonts w:ascii="Aptos" w:hAnsi="Aptos"/>
+          <w:color w:val="000000"/>
+          <w:sz w:val="24"/>
+        </w:rPr>
+        <w:t xml:space="preserve"> We discover how temperature, concentration, and catalysts influence the rates and outcomes of these reactions, enabling us to harness them for various purposes</w:t>
+      </w:r>
+      <w:r>
+        <w:rPr>
+          <w:rFonts w:ascii="Aptos" w:hAnsi="Aptos"/>
+          <w:color w:val="000000"/>
+          <w:sz w:val="24"/>
+        </w:rPr>
+        <w:t>.</w:t>
+      </w:r>
+      <w:r>
+        <w:rPr>
+          <w:rFonts w:ascii="Aptos" w:hAnsi="Aptos"/>
+          <w:color w:val="000000"/>
+          <w:sz w:val="24"/>
+        </w:rPr>
+        <w:br/>
+      </w:r>
+      <w:r>
+        <w:rPr>
+          <w:rFonts w:ascii="Aptos" w:hAnsi="Aptos"/>
+          <w:color w:val="000000"/>
+          <w:sz w:val="24"/>
+        </w:rPr>
+        <w:br/>
+        <w:t xml:space="preserve">Chemistry further unravels the intricate world of chemical bonding, revealing the </w:t>
+      </w:r>
+      <w:r>
+        <w:rPr>
+          <w:rFonts w:ascii="Aptos" w:hAnsi="Aptos"/>
+          <w:color w:val="000000"/>
+          <w:sz w:val="24"/>
+        </w:rPr>
+        <w:lastRenderedPageBreak/>
+        <w:t>forces that hold atoms and molecules together</w:t>
+      </w:r>
+      <w:r>
+        <w:rPr>
+          <w:rFonts w:ascii="Aptos" w:hAnsi="Aptos"/>
+          <w:color w:val="000000"/>
+          <w:sz w:val="24"/>
+        </w:rPr>
+        <w:t>.</w:t>
+      </w:r>
+      <w:r>
+        <w:rPr>
+          <w:rFonts w:ascii="Aptos" w:hAnsi="Aptos"/>
+          <w:color w:val="000000"/>
+          <w:sz w:val="24"/>
+        </w:rPr>
+        <w:t xml:space="preserve"> Delving into the realms of covalent, ionic, and metallic bonds, we uncover the dance of electrons and the forces shaping the structures of substances</w:t>
+      </w:r>
+      <w:r>
+        <w:rPr>
+          <w:rFonts w:ascii="Aptos" w:hAnsi="Aptos"/>
+          <w:color w:val="000000"/>
+          <w:sz w:val="24"/>
+        </w:rPr>
+        <w:t>.</w:t>
+      </w:r>
+      <w:r>
+        <w:rPr>
+          <w:rFonts w:ascii="Aptos" w:hAnsi="Aptos"/>
+          <w:color w:val="000000"/>
+          <w:sz w:val="24"/>
+        </w:rPr>
+        <w:t xml:space="preserve"> Understanding these fundamental interactions not only deepens our comprehension of matter but also guides the design and synthesis of new materials with tailored properties</w:t>
+      </w:r>
+      <w:r>
+        <w:rPr>
+          <w:rFonts w:ascii="Aptos" w:hAnsi="Aptos"/>
+          <w:color w:val="000000"/>
+          <w:sz w:val="24"/>
+        </w:rPr>
+        <w:t>.</w:t>
+      </w:r>
+      <w:r>
+        <w:rPr>
+          <w:rFonts w:ascii="Aptos" w:hAnsi="Aptos"/>
+          <w:color w:val="000000"/>
+          <w:sz w:val="24"/>
+        </w:rPr>
+        <w:br/>
+      </w:r>
+      <w:r>
+        <w:rPr>
+          <w:rFonts w:ascii="Aptos" w:hAnsi="Aptos"/>
+          <w:color w:val="000000"/>
+          <w:sz w:val="24"/>
+        </w:rPr>
+        <w:br/>
+        <w:t>Moreover, chemistry propels us to explore the intricate world of solutions, where substances dissolve to form homogeneous mixtures</w:t>
+      </w:r>
+      <w:r>
+        <w:rPr>
+          <w:rFonts w:ascii="Aptos" w:hAnsi="Aptos"/>
+          <w:color w:val="000000"/>
+          <w:sz w:val="24"/>
+        </w:rPr>
+        <w:t>.</w:t>
+      </w:r>
+      <w:r>
+        <w:rPr>
+          <w:rFonts w:ascii="Aptos" w:hAnsi="Aptos"/>
+          <w:color w:val="000000"/>
+          <w:sz w:val="24"/>
+        </w:rPr>
+        <w:t xml:space="preserve"> These phenomena underlie essential processes such as drug delivery, chemical separations, and environmental remediation</w:t>
+      </w:r>
+      <w:r>
+        <w:rPr>
+          <w:rFonts w:ascii="Aptos" w:hAnsi="Aptos"/>
+          <w:color w:val="000000"/>
+          <w:sz w:val="24"/>
+        </w:rPr>
+        <w:t>.</w:t>
+      </w:r>
+      <w:r>
+        <w:rPr>
+          <w:rFonts w:ascii="Aptos" w:hAnsi="Aptos"/>
+          <w:color w:val="000000"/>
+          <w:sz w:val="24"/>
+        </w:rPr>
+        <w:t xml:space="preserve"> By manipulating solution properties, chemists can harness the power of solvation, precipitation, and extraction to purify substances, separate components, and create novel materials</w:t>
       </w:r>
       <w:r>
         <w:rPr>
@@ -319,8 +429,7 @@
           <w:rFonts w:ascii="Aptos" w:hAnsi="Aptos"/>
           <w:color w:val="000000"/>
         </w:rPr>
-        <w:lastRenderedPageBreak/>
-        <w:t>In the fascinating domain of quantum mechanics, we encounter the bewildering phenomenon of quantum entanglement, whereby particles remain interconnected despite separation</w:t>
+        <w:t>Chemistry, a mesmerizing tapestry of knowledge, weaves together the study of matter, its composition, properties, and transformations</w:t>
       </w:r>
       <w:r>
         <w:rPr>
@@ -334,7 +443,7 @@
           <w:rFonts w:ascii="Aptos" w:hAnsi="Aptos"/>
           <w:color w:val="000000"/>
         </w:rPr>
-        <w:t xml:space="preserve"> Quantum mechanics challenges our classical understanding of particles and waves, revealing their harmonious coexistence in a universe where uncertainty reigns</w:t>
+        <w:t xml:space="preserve"> From the periodic table's elemental symphony to the intricate dance of chemical reactions, chemistry unveils the building blocks of our world and empowers us to manipulate matter for various applications</w:t>
       </w:r>
       <w:r>
         <w:rPr>
@@ -348,21 +457,7 @@
           <w:rFonts w:ascii="Aptos" w:hAnsi="Aptos"/>
           <w:color w:val="000000"/>
         </w:rPr>
-        <w:t xml:space="preserve"> As we delve deeper into this enchanting realm, we uncover the mysterious quantum superposition, propelling us into a realm of existence where numerous possibilities entwine</w:t>
-      </w:r>
-      <w:r>
-        <w:rPr>
-          <w:rFonts w:ascii="Aptos" w:hAnsi="Aptos"/>
-          <w:color w:val="000000"/>
-        </w:rPr>
-        <w:t>.</w:t>
-      </w:r>
-      <w:r>
-        <w:rPr>
-          <w:rFonts w:ascii="Aptos" w:hAnsi="Aptos"/>
-          <w:color w:val="000000"/>
-        </w:rPr>
-        <w:t xml:space="preserve"> Quantum mechanics beckons us to embark on an audacious quest, continuously pushing the boundaries of our understanding and opening doors to a vast array of transformative possibilities</w:t>
+        <w:t xml:space="preserve"> Through its exploration of chemical bonding, solutions, and energy, chemistry not only enriches our understanding of the universe but also provides invaluable tools for addressing societal challenges and shaping the future</w:t>
       </w:r>
       <w:r>
         <w:rPr>
@@ -372,6 +467,7 @@
         <w:t>.</w:t>
       </w:r>
     </w:p>
+    <w:p/>
     <w:sectPr>
       <w:pgSz w:w="12240" w:h="15840"/>
       <w:pgMar w:top="1440" w:right="1800" w:bottom="1440" w:left="1800" w:header="720" w:footer="720" w:gutter="0"/>
@@ -555,31 +651,31 @@
       </w:rPr>
     </w:lvl>
   </w:abstractNum>
-  <w:num w:numId="1" w16cid:durableId="1291787377">
+  <w:num w:numId="1" w16cid:durableId="1208450779">
     <w:abstractNumId w:val="8"/>
   </w:num>
-  <w:num w:numId="2" w16cid:durableId="1326007576">
+  <w:num w:numId="2" w16cid:durableId="1882477452">
     <w:abstractNumId w:val="6"/>
   </w:num>
-  <w:num w:numId="3" w16cid:durableId="117914725">
+  <w:num w:numId="3" w16cid:durableId="480392225">
     <w:abstractNumId w:val="5"/>
   </w:num>
-  <w:num w:numId="4" w16cid:durableId="865481031">
+  <w:num w:numId="4" w16cid:durableId="34082557">
     <w:abstractNumId w:val="4"/>
   </w:num>
-  <w:num w:numId="5" w16cid:durableId="1138454666">
+  <w:num w:numId="5" w16cid:durableId="2052880222">
     <w:abstractNumId w:val="7"/>
   </w:num>
-  <w:num w:numId="6" w16cid:durableId="110324516">
+  <w:num w:numId="6" w16cid:durableId="1296372634">
     <w:abstractNumId w:val="3"/>
   </w:num>
-  <w:num w:numId="7" w16cid:durableId="142821253">
+  <w:num w:numId="7" w16cid:durableId="1554656654">
     <w:abstractNumId w:val="2"/>
   </w:num>
-  <w:num w:numId="8" w16cid:durableId="1066487699">
+  <w:num w:numId="8" w16cid:durableId="1723823721">
     <w:abstractNumId w:val="1"/>
   </w:num>
-  <w:num w:numId="9" w16cid:durableId="693113851">
+  <w:num w:numId="9" w16cid:durableId="709109735">
     <w:abstractNumId w:val="0"/>
   </w:num>
 </w:numbering>
